--- a/scratch/scratch-orbital.docx
+++ b/scratch/scratch-orbital.docx
@@ -1375,14 +1375,56 @@
           <w:sz w:val="40"/>
           <w:szCs w:val="40"/>
         </w:rPr>
-        <w:t>Drag the rocket to the right and this time rotate the graphic using its rotation ‘handle’ beneath</w:t>
-      </w:r>
-      <w:r>
-        <w:rPr>
-          <w:sz w:val="40"/>
-          <w:szCs w:val="40"/>
-        </w:rPr>
-        <w:t xml:space="preserve"> to make it point right.</w:t>
+        <w:t>Select and d</w:t>
+      </w:r>
+      <w:r>
+        <w:rPr>
+          <w:sz w:val="40"/>
+          <w:szCs w:val="40"/>
+        </w:rPr>
+        <w:t xml:space="preserve">rag the rocket to the right and this time rotate the graphic using </w:t>
+      </w:r>
+      <w:r>
+        <w:rPr>
+          <w:sz w:val="40"/>
+          <w:szCs w:val="40"/>
+        </w:rPr>
+        <w:t>the</w:t>
+      </w:r>
+      <w:r>
+        <w:rPr>
+          <w:sz w:val="40"/>
+          <w:szCs w:val="40"/>
+        </w:rPr>
+        <w:t xml:space="preserve"> rotation ‘handle’ </w:t>
+      </w:r>
+      <w:r>
+        <w:rPr>
+          <w:sz w:val="40"/>
+          <w:szCs w:val="40"/>
+        </w:rPr>
+        <w:t>below</w:t>
+      </w:r>
+      <w:r>
+        <w:rPr>
+          <w:sz w:val="40"/>
+          <w:szCs w:val="40"/>
+        </w:rPr>
+        <w:t xml:space="preserve"> </w:t>
+      </w:r>
+      <w:r>
+        <w:rPr>
+          <w:sz w:val="40"/>
+          <w:szCs w:val="40"/>
+        </w:rPr>
+        <w:t xml:space="preserve">it </w:t>
+      </w:r>
+      <w:r>
+        <w:rPr>
+          <w:sz w:val="40"/>
+          <w:szCs w:val="40"/>
+        </w:rPr>
+        <w:t>to make it point right.</w:t>
       </w:r>
     </w:p>
     <w:p>
